--- a/commands/stocks/report.docx
+++ b/commands/stocks/report.docx
@@ -1,6 +1,6 @@
 
 <file path=word/document.xml><?xml version="1.0" encoding="utf-8"?>
-<w:document xmlns:wpc="http://schemas.microsoft.com/office/word/2010/wordprocessingCanvas" xmlns:cx="http://schemas.microsoft.com/office/drawing/2014/chartex" xmlns:cx1="http://schemas.microsoft.com/office/drawing/2015/9/8/chartex" xmlns:cx2="http://schemas.microsoft.com/office/drawing/2015/10/21/chartex" xmlns:cx3="http://schemas.microsoft.com/office/drawing/2016/5/9/chartex" xmlns:cx4="http://schemas.microsoft.com/office/drawing/2016/5/10/chartex" xmlns:cx5="http://schemas.microsoft.com/office/drawing/2016/5/11/chartex" xmlns:cx6="http://schemas.microsoft.com/office/drawing/2016/5/12/chartex" xmlns:cx7="http://schemas.microsoft.com/office/drawing/2016/5/13/chartex" xmlns:cx8="http://schemas.microsoft.com/office/drawing/2016/5/14/chartex" xmlns:mc="http://schemas.openxmlformats.org/markup-compatibility/2006" xmlns:aink="http://schemas.microsoft.com/office/drawing/2016/ink" xmlns:am3d="http://schemas.microsoft.com/office/drawing/2017/model3d" xmlns:o="urn:schemas-microsoft-com:office:office" xmlns:r="http://schemas.openxmlformats.org/officeDocument/2006/relationships" xmlns:m="http://schemas.openxmlformats.org/officeDocument/2006/math" xmlns:v="urn:schemas-microsoft-com:vml" xmlns:wp14="http://schemas.microsoft.com/office/word/2010/wordprocessingDrawing" xmlns:wp="http://schemas.openxmlformats.org/drawingml/2006/wordprocessingDrawing" xmlns:w10="urn:schemas-microsoft-com:office:word" xmlns:w="http://schemas.openxmlformats.org/wordprocessingml/2006/main" xmlns:w14="http://schemas.microsoft.com/office/word/2010/wordml" xmlns:w15="http://schemas.microsoft.com/office/word/2012/wordml" xmlns:w16cid="http://schemas.microsoft.com/office/word/2016/wordml/cid" xmlns:w16se="http://schemas.microsoft.com/office/word/2015/wordml/symex" xmlns:wpg="http://schemas.microsoft.com/office/word/2010/wordprocessingGroup" xmlns:wpi="http://schemas.microsoft.com/office/word/2010/wordprocessingInk" xmlns:wne="http://schemas.microsoft.com/office/word/2006/wordml" xmlns:wps="http://schemas.microsoft.com/office/word/2010/wordprocessingShape" mc:Ignorable="w14 w15 w16se w16cid wp14">
+<w:document xmlns:wpc="http://schemas.microsoft.com/office/word/2010/wordprocessingCanvas" xmlns:cx="http://schemas.microsoft.com/office/drawing/2014/chartex" xmlns:cx1="http://schemas.microsoft.com/office/drawing/2015/9/8/chartex" xmlns:cx2="http://schemas.microsoft.com/office/drawing/2015/10/21/chartex" xmlns:cx3="http://schemas.microsoft.com/office/drawing/2016/5/9/chartex" xmlns:cx4="http://schemas.microsoft.com/office/drawing/2016/5/10/chartex" xmlns:cx5="http://schemas.microsoft.com/office/drawing/2016/5/11/chartex" xmlns:cx6="http://schemas.microsoft.com/office/drawing/2016/5/12/chartex" xmlns:cx7="http://schemas.microsoft.com/office/drawing/2016/5/13/chartex" xmlns:cx8="http://schemas.microsoft.com/office/drawing/2016/5/14/chartex" xmlns:mc="http://schemas.openxmlformats.org/markup-compatibility/2006" xmlns:aink="http://schemas.microsoft.com/office/drawing/2016/ink" xmlns:am3d="http://schemas.microsoft.com/office/drawing/2017/model3d" xmlns:o="urn:schemas-microsoft-com:office:office" xmlns:r="http://schemas.openxmlformats.org/officeDocument/2006/relationships" xmlns:m="http://schemas.openxmlformats.org/officeDocument/2006/math" xmlns:v="urn:schemas-microsoft-com:vml" xmlns:wp14="http://schemas.microsoft.com/office/word/2010/wordprocessingDrawing" xmlns:wp="http://schemas.openxmlformats.org/drawingml/2006/wordprocessingDrawing" xmlns:w10="urn:schemas-microsoft-com:office:word" xmlns:w="http://schemas.openxmlformats.org/wordprocessingml/2006/main" xmlns:w14="http://schemas.microsoft.com/office/word/2010/wordml" xmlns:w15="http://schemas.microsoft.com/office/word/2012/wordml" xmlns:w16cex="http://schemas.microsoft.com/office/word/2018/wordml/cex" xmlns:w16cid="http://schemas.microsoft.com/office/word/2016/wordml/cid" xmlns:w16="http://schemas.microsoft.com/office/word/2018/wordml" xmlns:w16se="http://schemas.microsoft.com/office/word/2015/wordml/symex" xmlns:wpg="http://schemas.microsoft.com/office/word/2010/wordprocessingGroup" xmlns:wpi="http://schemas.microsoft.com/office/word/2010/wordprocessingInk" xmlns:wne="http://schemas.microsoft.com/office/word/2006/wordml" xmlns:wps="http://schemas.microsoft.com/office/word/2010/wordprocessingShape" mc:Ignorable="w14 w15 w16se w16cid w16 w16cex wp14">
   <w:body>
     <w:p/>
     <w:p>
@@ -147,6 +147,553 @@
     <w:p>
       <w:pPr>
         <w:spacing w:line="240" w:lineRule="auto"/>
+        <w:jc w:val="center"/>
+        <w:rPr>
+          <w:sz w:val="28"/>
+          <w:szCs w:val="28"/>
+          <w:u w:val="single"/>
+        </w:rPr>
+      </w:pPr>
+      <w:r>
+        <w:rPr>
+          <w:sz w:val="28"/>
+          <w:szCs w:val="28"/>
+          <w:u w:val="single"/>
+        </w:rPr>
+        <w:t>Endpoint, Current</w:t>
+      </w:r>
+    </w:p>
+    <w:p>
+      <w:pPr>
+        <w:spacing w:line="240" w:lineRule="auto"/>
+        <w:rPr>
+          <w:sz w:val="28"/>
+          <w:szCs w:val="28"/>
+        </w:rPr>
+      </w:pPr>
+      <w:r>
+        <w:rPr>
+          <w:sz w:val="28"/>
+          <w:szCs w:val="28"/>
+        </w:rPr>
+        <w:t xml:space="preserve">Open: </w:t>
+      </w:r>
+      <w:proofErr w:type="gramStart"/>
+      <w:r>
+        <w:rPr>
+          <w:sz w:val="28"/>
+          <w:szCs w:val="28"/>
+        </w:rPr>
+        <w:t xml:space="preserve">{{ </w:t>
+      </w:r>
+      <w:proofErr w:type="spellStart"/>
+      <w:r>
+        <w:rPr>
+          <w:sz w:val="28"/>
+          <w:szCs w:val="28"/>
+        </w:rPr>
+        <w:t>quote</w:t>
+      </w:r>
+      <w:proofErr w:type="gramEnd"/>
+      <w:r>
+        <w:rPr>
+          <w:sz w:val="28"/>
+          <w:szCs w:val="28"/>
+        </w:rPr>
+        <w:t>_open</w:t>
+      </w:r>
+      <w:proofErr w:type="spellEnd"/>
+      <w:r>
+        <w:rPr>
+          <w:sz w:val="28"/>
+          <w:szCs w:val="28"/>
+        </w:rPr>
+        <w:t xml:space="preserve"> }}</w:t>
+      </w:r>
+      <w:r>
+        <w:rPr>
+          <w:sz w:val="28"/>
+          <w:szCs w:val="28"/>
+        </w:rPr>
+        <w:ptab w:relativeTo="margin" w:alignment="right" w:leader="none"/>
+      </w:r>
+      <w:r>
+        <w:rPr>
+          <w:sz w:val="28"/>
+          <w:szCs w:val="28"/>
+        </w:rPr>
+        <w:t xml:space="preserve">    </w:t>
+      </w:r>
+      <w:r>
+        <w:rPr>
+          <w:sz w:val="28"/>
+          <w:szCs w:val="28"/>
+        </w:rPr>
+        <w:t xml:space="preserve">Latest Trading Day: {{ </w:t>
+      </w:r>
+      <w:proofErr w:type="spellStart"/>
+      <w:r>
+        <w:rPr>
+          <w:sz w:val="28"/>
+          <w:szCs w:val="28"/>
+        </w:rPr>
+        <w:t>quote</w:t>
+      </w:r>
+      <w:r>
+        <w:rPr>
+          <w:sz w:val="28"/>
+          <w:szCs w:val="28"/>
+        </w:rPr>
+        <w:t>_last_day</w:t>
+      </w:r>
+      <w:proofErr w:type="spellEnd"/>
+      <w:r>
+        <w:rPr>
+          <w:sz w:val="28"/>
+          <w:szCs w:val="28"/>
+        </w:rPr>
+        <w:t xml:space="preserve"> }}</w:t>
+      </w:r>
+    </w:p>
+    <w:p>
+      <w:pPr>
+        <w:spacing w:line="240" w:lineRule="auto"/>
+        <w:rPr>
+          <w:sz w:val="28"/>
+          <w:szCs w:val="28"/>
+        </w:rPr>
+      </w:pPr>
+      <w:r>
+        <w:rPr>
+          <w:sz w:val="28"/>
+          <w:szCs w:val="28"/>
+        </w:rPr>
+        <w:t xml:space="preserve">Price: </w:t>
+      </w:r>
+      <w:proofErr w:type="gramStart"/>
+      <w:r>
+        <w:rPr>
+          <w:sz w:val="28"/>
+          <w:szCs w:val="28"/>
+        </w:rPr>
+        <w:t xml:space="preserve">{{ </w:t>
+      </w:r>
+      <w:proofErr w:type="spellStart"/>
+      <w:r>
+        <w:rPr>
+          <w:sz w:val="28"/>
+          <w:szCs w:val="28"/>
+        </w:rPr>
+        <w:t>quote</w:t>
+      </w:r>
+      <w:proofErr w:type="gramEnd"/>
+      <w:r>
+        <w:rPr>
+          <w:sz w:val="28"/>
+          <w:szCs w:val="28"/>
+        </w:rPr>
+        <w:t>_price</w:t>
+      </w:r>
+      <w:proofErr w:type="spellEnd"/>
+      <w:r>
+        <w:rPr>
+          <w:sz w:val="28"/>
+          <w:szCs w:val="28"/>
+        </w:rPr>
+        <w:t xml:space="preserve"> }</w:t>
+      </w:r>
+      <w:r>
+        <w:rPr>
+          <w:sz w:val="28"/>
+          <w:szCs w:val="28"/>
+        </w:rPr>
+        <w:t>}</w:t>
+      </w:r>
+      <w:r>
+        <w:rPr>
+          <w:sz w:val="28"/>
+          <w:szCs w:val="28"/>
+        </w:rPr>
+        <w:ptab w:relativeTo="margin" w:alignment="right" w:leader="none"/>
+      </w:r>
+      <w:r>
+        <w:rPr>
+          <w:sz w:val="28"/>
+          <w:szCs w:val="28"/>
+        </w:rPr>
+        <w:t xml:space="preserve"> </w:t>
+      </w:r>
+      <w:r>
+        <w:rPr>
+          <w:sz w:val="28"/>
+          <w:szCs w:val="28"/>
+        </w:rPr>
+        <w:t xml:space="preserve">Previous Day Close: {{ </w:t>
+      </w:r>
+      <w:proofErr w:type="spellStart"/>
+      <w:r>
+        <w:rPr>
+          <w:sz w:val="28"/>
+          <w:szCs w:val="28"/>
+        </w:rPr>
+        <w:t>quote</w:t>
+      </w:r>
+      <w:r>
+        <w:rPr>
+          <w:sz w:val="28"/>
+          <w:szCs w:val="28"/>
+        </w:rPr>
+        <w:t>_</w:t>
+      </w:r>
+      <w:r>
+        <w:rPr>
+          <w:sz w:val="28"/>
+          <w:szCs w:val="28"/>
+        </w:rPr>
+        <w:t>last</w:t>
+      </w:r>
+      <w:r>
+        <w:rPr>
+          <w:sz w:val="28"/>
+          <w:szCs w:val="28"/>
+        </w:rPr>
+        <w:t>_close</w:t>
+      </w:r>
+      <w:proofErr w:type="spellEnd"/>
+      <w:r>
+        <w:rPr>
+          <w:sz w:val="28"/>
+          <w:szCs w:val="28"/>
+        </w:rPr>
+        <w:t xml:space="preserve"> }}</w:t>
+      </w:r>
+    </w:p>
+    <w:p>
+      <w:pPr>
+        <w:spacing w:line="240" w:lineRule="auto"/>
+        <w:rPr>
+          <w:sz w:val="28"/>
+          <w:szCs w:val="28"/>
+        </w:rPr>
+      </w:pPr>
+      <w:r>
+        <w:rPr>
+          <w:sz w:val="28"/>
+          <w:szCs w:val="28"/>
+        </w:rPr>
+        <w:t xml:space="preserve">High: </w:t>
+      </w:r>
+      <w:proofErr w:type="gramStart"/>
+      <w:r>
+        <w:rPr>
+          <w:sz w:val="28"/>
+          <w:szCs w:val="28"/>
+        </w:rPr>
+        <w:t>{</w:t>
+      </w:r>
+      <w:r>
+        <w:rPr>
+          <w:sz w:val="28"/>
+          <w:szCs w:val="28"/>
+        </w:rPr>
+        <w:t xml:space="preserve">{ </w:t>
+      </w:r>
+      <w:proofErr w:type="spellStart"/>
+      <w:r>
+        <w:rPr>
+          <w:sz w:val="28"/>
+          <w:szCs w:val="28"/>
+        </w:rPr>
+        <w:t>quote</w:t>
+      </w:r>
+      <w:proofErr w:type="gramEnd"/>
+      <w:r>
+        <w:rPr>
+          <w:sz w:val="28"/>
+          <w:szCs w:val="28"/>
+        </w:rPr>
+        <w:t>_high</w:t>
+      </w:r>
+      <w:proofErr w:type="spellEnd"/>
+      <w:r>
+        <w:rPr>
+          <w:sz w:val="28"/>
+          <w:szCs w:val="28"/>
+        </w:rPr>
+        <w:t xml:space="preserve"> }}</w:t>
+      </w:r>
+      <w:r>
+        <w:rPr>
+          <w:sz w:val="28"/>
+          <w:szCs w:val="28"/>
+        </w:rPr>
+        <w:tab/>
+      </w:r>
+      <w:r>
+        <w:rPr>
+          <w:sz w:val="28"/>
+          <w:szCs w:val="28"/>
+        </w:rPr>
+        <w:ptab w:relativeTo="margin" w:alignment="right" w:leader="none"/>
+      </w:r>
+      <w:r>
+        <w:rPr>
+          <w:sz w:val="28"/>
+          <w:szCs w:val="28"/>
+        </w:rPr>
+        <w:t xml:space="preserve"> </w:t>
+      </w:r>
+      <w:r>
+        <w:rPr>
+          <w:sz w:val="28"/>
+          <w:szCs w:val="28"/>
+        </w:rPr>
+        <w:t>Change</w:t>
+      </w:r>
+      <w:r>
+        <w:rPr>
+          <w:sz w:val="28"/>
+          <w:szCs w:val="28"/>
+        </w:rPr>
+        <w:t xml:space="preserve">: {{ </w:t>
+      </w:r>
+      <w:proofErr w:type="spellStart"/>
+      <w:r>
+        <w:rPr>
+          <w:sz w:val="28"/>
+          <w:szCs w:val="28"/>
+        </w:rPr>
+        <w:t>quote</w:t>
+      </w:r>
+      <w:r>
+        <w:rPr>
+          <w:sz w:val="28"/>
+          <w:szCs w:val="28"/>
+        </w:rPr>
+        <w:t>_change</w:t>
+      </w:r>
+      <w:proofErr w:type="spellEnd"/>
+      <w:r>
+        <w:rPr>
+          <w:sz w:val="28"/>
+          <w:szCs w:val="28"/>
+        </w:rPr>
+        <w:t xml:space="preserve"> }}</w:t>
+      </w:r>
+      <w:r>
+        <w:rPr>
+          <w:sz w:val="28"/>
+          <w:szCs w:val="28"/>
+        </w:rPr>
+        <w:t xml:space="preserve"> </w:t>
+      </w:r>
+    </w:p>
+    <w:p>
+      <w:pPr>
+        <w:spacing w:line="240" w:lineRule="auto"/>
+        <w:rPr>
+          <w:sz w:val="28"/>
+          <w:szCs w:val="28"/>
+        </w:rPr>
+      </w:pPr>
+      <w:r>
+        <w:rPr>
+          <w:sz w:val="28"/>
+          <w:szCs w:val="28"/>
+        </w:rPr>
+        <w:t xml:space="preserve">Low: </w:t>
+      </w:r>
+      <w:proofErr w:type="gramStart"/>
+      <w:r>
+        <w:rPr>
+          <w:sz w:val="28"/>
+          <w:szCs w:val="28"/>
+        </w:rPr>
+        <w:t xml:space="preserve">{{ </w:t>
+      </w:r>
+      <w:proofErr w:type="spellStart"/>
+      <w:r>
+        <w:rPr>
+          <w:sz w:val="28"/>
+          <w:szCs w:val="28"/>
+        </w:rPr>
+        <w:t>quote</w:t>
+      </w:r>
+      <w:proofErr w:type="gramEnd"/>
+      <w:r>
+        <w:rPr>
+          <w:sz w:val="28"/>
+          <w:szCs w:val="28"/>
+        </w:rPr>
+        <w:t>_low</w:t>
+      </w:r>
+      <w:proofErr w:type="spellEnd"/>
+      <w:r>
+        <w:rPr>
+          <w:sz w:val="28"/>
+          <w:szCs w:val="28"/>
+        </w:rPr>
+        <w:t xml:space="preserve"> }}</w:t>
+      </w:r>
+      <w:r>
+        <w:rPr>
+          <w:sz w:val="28"/>
+          <w:szCs w:val="28"/>
+        </w:rPr>
+        <w:t xml:space="preserve"> </w:t>
+      </w:r>
+      <w:r>
+        <w:rPr>
+          <w:sz w:val="28"/>
+          <w:szCs w:val="28"/>
+        </w:rPr>
+        <w:ptab w:relativeTo="margin" w:alignment="right" w:leader="none"/>
+      </w:r>
+      <w:r>
+        <w:rPr>
+          <w:sz w:val="28"/>
+          <w:szCs w:val="28"/>
+        </w:rPr>
+        <w:t xml:space="preserve"> </w:t>
+      </w:r>
+      <w:r>
+        <w:rPr>
+          <w:sz w:val="28"/>
+          <w:szCs w:val="28"/>
+        </w:rPr>
+        <w:t>Change Per</w:t>
+      </w:r>
+      <w:r>
+        <w:rPr>
+          <w:sz w:val="28"/>
+          <w:szCs w:val="28"/>
+        </w:rPr>
+        <w:t>cent</w:t>
+      </w:r>
+      <w:r>
+        <w:rPr>
+          <w:sz w:val="28"/>
+          <w:szCs w:val="28"/>
+        </w:rPr>
+        <w:t xml:space="preserve">: {{ </w:t>
+      </w:r>
+      <w:proofErr w:type="spellStart"/>
+      <w:r>
+        <w:rPr>
+          <w:sz w:val="28"/>
+          <w:szCs w:val="28"/>
+        </w:rPr>
+        <w:t>quote</w:t>
+      </w:r>
+      <w:r>
+        <w:rPr>
+          <w:sz w:val="28"/>
+          <w:szCs w:val="28"/>
+        </w:rPr>
+        <w:t>_change_p</w:t>
+      </w:r>
+      <w:r>
+        <w:rPr>
+          <w:sz w:val="28"/>
+          <w:szCs w:val="28"/>
+        </w:rPr>
+        <w:t>ercen</w:t>
+      </w:r>
+      <w:r>
+        <w:rPr>
+          <w:sz w:val="28"/>
+          <w:szCs w:val="28"/>
+        </w:rPr>
+        <w:t>t</w:t>
+      </w:r>
+      <w:proofErr w:type="spellEnd"/>
+      <w:r>
+        <w:rPr>
+          <w:sz w:val="28"/>
+          <w:szCs w:val="28"/>
+        </w:rPr>
+        <w:t xml:space="preserve"> }}</w:t>
+      </w:r>
+      <w:r>
+        <w:rPr>
+          <w:sz w:val="28"/>
+          <w:szCs w:val="28"/>
+        </w:rPr>
+        <w:t xml:space="preserve"> </w:t>
+      </w:r>
+    </w:p>
+    <w:p>
+      <w:pPr>
+        <w:spacing w:line="240" w:lineRule="auto"/>
+        <w:rPr>
+          <w:sz w:val="28"/>
+          <w:szCs w:val="28"/>
+        </w:rPr>
+      </w:pPr>
+      <w:r>
+        <w:rPr>
+          <w:sz w:val="28"/>
+          <w:szCs w:val="28"/>
+        </w:rPr>
+        <w:t xml:space="preserve">Volume: </w:t>
+      </w:r>
+      <w:proofErr w:type="gramStart"/>
+      <w:r>
+        <w:rPr>
+          <w:sz w:val="28"/>
+          <w:szCs w:val="28"/>
+        </w:rPr>
+        <w:t xml:space="preserve">{{ </w:t>
+      </w:r>
+      <w:proofErr w:type="spellStart"/>
+      <w:r>
+        <w:rPr>
+          <w:sz w:val="28"/>
+          <w:szCs w:val="28"/>
+        </w:rPr>
+        <w:t>quote</w:t>
+      </w:r>
+      <w:proofErr w:type="gramEnd"/>
+      <w:r>
+        <w:rPr>
+          <w:sz w:val="28"/>
+          <w:szCs w:val="28"/>
+        </w:rPr>
+        <w:t>_vol</w:t>
+      </w:r>
+      <w:r>
+        <w:rPr>
+          <w:sz w:val="28"/>
+          <w:szCs w:val="28"/>
+        </w:rPr>
+        <w:t>ume</w:t>
+      </w:r>
+      <w:proofErr w:type="spellEnd"/>
+      <w:r>
+        <w:rPr>
+          <w:sz w:val="28"/>
+          <w:szCs w:val="28"/>
+        </w:rPr>
+        <w:t xml:space="preserve"> }}</w:t>
+      </w:r>
+      <w:r>
+        <w:rPr>
+          <w:sz w:val="28"/>
+          <w:szCs w:val="28"/>
+        </w:rPr>
+        <w:tab/>
+      </w:r>
+      <w:r>
+        <w:rPr>
+          <w:sz w:val="28"/>
+          <w:szCs w:val="28"/>
+        </w:rPr>
+        <w:tab/>
+      </w:r>
+    </w:p>
+    <w:p>
+      <w:pPr>
+        <w:spacing w:line="240" w:lineRule="auto"/>
         <w:rPr>
           <w:sz w:val="28"/>
           <w:szCs w:val="28"/>
@@ -169,545 +716,24 @@
           <w:szCs w:val="28"/>
           <w:u w:val="single"/>
         </w:rPr>
-        <w:t>Endpoint, Current</w:t>
-      </w:r>
-    </w:p>
-    <w:p>
-      <w:pPr>
-        <w:spacing w:line="240" w:lineRule="auto"/>
-        <w:rPr>
-          <w:sz w:val="28"/>
-          <w:szCs w:val="28"/>
-        </w:rPr>
-      </w:pPr>
-      <w:r>
-        <w:rPr>
-          <w:sz w:val="28"/>
-          <w:szCs w:val="28"/>
-        </w:rPr>
-        <w:t xml:space="preserve">Open: </w:t>
-      </w:r>
-      <w:proofErr w:type="gramStart"/>
-      <w:r>
-        <w:rPr>
-          <w:sz w:val="28"/>
-          <w:szCs w:val="28"/>
-        </w:rPr>
-        <w:t xml:space="preserve">{{ </w:t>
-      </w:r>
-      <w:proofErr w:type="spellStart"/>
-      <w:r>
-        <w:rPr>
-          <w:sz w:val="28"/>
-          <w:szCs w:val="28"/>
-        </w:rPr>
-        <w:t>quote</w:t>
-      </w:r>
-      <w:proofErr w:type="gramEnd"/>
-      <w:r>
-        <w:rPr>
-          <w:sz w:val="28"/>
-          <w:szCs w:val="28"/>
-        </w:rPr>
-        <w:t>_open</w:t>
-      </w:r>
-      <w:proofErr w:type="spellEnd"/>
-      <w:r>
-        <w:rPr>
-          <w:sz w:val="28"/>
-          <w:szCs w:val="28"/>
-        </w:rPr>
-        <w:t xml:space="preserve"> }}</w:t>
-      </w:r>
-      <w:r>
-        <w:rPr>
-          <w:sz w:val="28"/>
-          <w:szCs w:val="28"/>
-        </w:rPr>
-        <w:ptab w:relativeTo="margin" w:alignment="right" w:leader="none"/>
-      </w:r>
-      <w:r>
-        <w:rPr>
-          <w:sz w:val="28"/>
-          <w:szCs w:val="28"/>
-        </w:rPr>
-        <w:t xml:space="preserve">    </w:t>
-      </w:r>
-      <w:r>
-        <w:rPr>
-          <w:sz w:val="28"/>
-          <w:szCs w:val="28"/>
-        </w:rPr>
-        <w:t xml:space="preserve">Latest Trading Day: {{ </w:t>
-      </w:r>
-      <w:proofErr w:type="spellStart"/>
-      <w:r>
-        <w:rPr>
-          <w:sz w:val="28"/>
-          <w:szCs w:val="28"/>
-        </w:rPr>
-        <w:t>quote</w:t>
-      </w:r>
-      <w:r>
-        <w:rPr>
-          <w:sz w:val="28"/>
-          <w:szCs w:val="28"/>
-        </w:rPr>
-        <w:t>_last_day</w:t>
-      </w:r>
-      <w:proofErr w:type="spellEnd"/>
-      <w:r>
-        <w:rPr>
-          <w:sz w:val="28"/>
-          <w:szCs w:val="28"/>
-        </w:rPr>
-        <w:t xml:space="preserve"> }}</w:t>
-      </w:r>
-    </w:p>
-    <w:p>
-      <w:pPr>
-        <w:spacing w:line="240" w:lineRule="auto"/>
-        <w:rPr>
-          <w:sz w:val="28"/>
-          <w:szCs w:val="28"/>
-        </w:rPr>
-      </w:pPr>
-      <w:r>
-        <w:rPr>
-          <w:sz w:val="28"/>
-          <w:szCs w:val="28"/>
-        </w:rPr>
-        <w:t xml:space="preserve">Price: </w:t>
-      </w:r>
-      <w:proofErr w:type="gramStart"/>
-      <w:r>
-        <w:rPr>
-          <w:sz w:val="28"/>
-          <w:szCs w:val="28"/>
-        </w:rPr>
-        <w:t xml:space="preserve">{{ </w:t>
-      </w:r>
-      <w:proofErr w:type="spellStart"/>
-      <w:r>
-        <w:rPr>
-          <w:sz w:val="28"/>
-          <w:szCs w:val="28"/>
-        </w:rPr>
-        <w:t>quote</w:t>
-      </w:r>
-      <w:proofErr w:type="gramEnd"/>
-      <w:r>
-        <w:rPr>
-          <w:sz w:val="28"/>
-          <w:szCs w:val="28"/>
-        </w:rPr>
-        <w:t>_price</w:t>
-      </w:r>
-      <w:proofErr w:type="spellEnd"/>
-      <w:r>
-        <w:rPr>
-          <w:sz w:val="28"/>
-          <w:szCs w:val="28"/>
-        </w:rPr>
-        <w:t xml:space="preserve"> }</w:t>
-      </w:r>
-      <w:r>
-        <w:rPr>
-          <w:sz w:val="28"/>
-          <w:szCs w:val="28"/>
-        </w:rPr>
-        <w:t>}</w:t>
-      </w:r>
-      <w:r>
-        <w:rPr>
-          <w:sz w:val="28"/>
-          <w:szCs w:val="28"/>
-        </w:rPr>
-        <w:ptab w:relativeTo="margin" w:alignment="right" w:leader="none"/>
-      </w:r>
-      <w:r>
-        <w:rPr>
-          <w:sz w:val="28"/>
-          <w:szCs w:val="28"/>
-        </w:rPr>
-        <w:t xml:space="preserve"> </w:t>
-      </w:r>
-      <w:r>
-        <w:rPr>
-          <w:sz w:val="28"/>
-          <w:szCs w:val="28"/>
-        </w:rPr>
-        <w:t xml:space="preserve">Previous Day Close: {{ </w:t>
-      </w:r>
-      <w:proofErr w:type="spellStart"/>
-      <w:r>
-        <w:rPr>
-          <w:sz w:val="28"/>
-          <w:szCs w:val="28"/>
-        </w:rPr>
-        <w:t>quote</w:t>
-      </w:r>
-      <w:r>
-        <w:rPr>
-          <w:sz w:val="28"/>
-          <w:szCs w:val="28"/>
-        </w:rPr>
-        <w:t>_</w:t>
-      </w:r>
-      <w:r>
-        <w:rPr>
-          <w:sz w:val="28"/>
-          <w:szCs w:val="28"/>
-        </w:rPr>
-        <w:t>last</w:t>
-      </w:r>
-      <w:r>
-        <w:rPr>
-          <w:sz w:val="28"/>
-          <w:szCs w:val="28"/>
-        </w:rPr>
-        <w:t>_close</w:t>
-      </w:r>
-      <w:proofErr w:type="spellEnd"/>
-      <w:r>
-        <w:rPr>
-          <w:sz w:val="28"/>
-          <w:szCs w:val="28"/>
-        </w:rPr>
-        <w:t xml:space="preserve"> }}</w:t>
-      </w:r>
-    </w:p>
-    <w:p>
-      <w:pPr>
-        <w:spacing w:line="240" w:lineRule="auto"/>
-        <w:rPr>
-          <w:sz w:val="28"/>
-          <w:szCs w:val="28"/>
-        </w:rPr>
-      </w:pPr>
-      <w:r>
-        <w:rPr>
-          <w:sz w:val="28"/>
-          <w:szCs w:val="28"/>
-        </w:rPr>
-        <w:t xml:space="preserve">High: </w:t>
-      </w:r>
-      <w:proofErr w:type="gramStart"/>
-      <w:r>
-        <w:rPr>
-          <w:sz w:val="28"/>
-          <w:szCs w:val="28"/>
-        </w:rPr>
-        <w:t>{</w:t>
-      </w:r>
-      <w:r>
-        <w:rPr>
-          <w:sz w:val="28"/>
-          <w:szCs w:val="28"/>
-        </w:rPr>
-        <w:t xml:space="preserve">{ </w:t>
-      </w:r>
-      <w:proofErr w:type="spellStart"/>
-      <w:r>
-        <w:rPr>
-          <w:sz w:val="28"/>
-          <w:szCs w:val="28"/>
-        </w:rPr>
-        <w:t>quote</w:t>
-      </w:r>
-      <w:proofErr w:type="gramEnd"/>
-      <w:r>
-        <w:rPr>
-          <w:sz w:val="28"/>
-          <w:szCs w:val="28"/>
-        </w:rPr>
-        <w:t>_high</w:t>
-      </w:r>
-      <w:proofErr w:type="spellEnd"/>
-      <w:r>
-        <w:rPr>
-          <w:sz w:val="28"/>
-          <w:szCs w:val="28"/>
-        </w:rPr>
-        <w:t xml:space="preserve"> }}</w:t>
-      </w:r>
-      <w:r>
-        <w:rPr>
-          <w:sz w:val="28"/>
-          <w:szCs w:val="28"/>
-        </w:rPr>
-        <w:tab/>
-      </w:r>
-      <w:r>
-        <w:rPr>
-          <w:sz w:val="28"/>
-          <w:szCs w:val="28"/>
-        </w:rPr>
-        <w:ptab w:relativeTo="margin" w:alignment="right" w:leader="none"/>
-      </w:r>
-      <w:r>
-        <w:rPr>
-          <w:sz w:val="28"/>
-          <w:szCs w:val="28"/>
-        </w:rPr>
-        <w:t xml:space="preserve"> </w:t>
-      </w:r>
-      <w:r>
-        <w:rPr>
-          <w:sz w:val="28"/>
-          <w:szCs w:val="28"/>
-        </w:rPr>
-        <w:t>Change</w:t>
-      </w:r>
-      <w:r>
-        <w:rPr>
-          <w:sz w:val="28"/>
-          <w:szCs w:val="28"/>
-        </w:rPr>
-        <w:t xml:space="preserve">: {{ </w:t>
-      </w:r>
-      <w:proofErr w:type="spellStart"/>
-      <w:r>
-        <w:rPr>
-          <w:sz w:val="28"/>
-          <w:szCs w:val="28"/>
-        </w:rPr>
-        <w:t>quote</w:t>
-      </w:r>
-      <w:r>
-        <w:rPr>
-          <w:sz w:val="28"/>
-          <w:szCs w:val="28"/>
-        </w:rPr>
-        <w:t>_change</w:t>
-      </w:r>
-      <w:proofErr w:type="spellEnd"/>
-      <w:r>
-        <w:rPr>
-          <w:sz w:val="28"/>
-          <w:szCs w:val="28"/>
-        </w:rPr>
-        <w:t xml:space="preserve"> }}</w:t>
-      </w:r>
-      <w:r>
-        <w:rPr>
-          <w:sz w:val="28"/>
-          <w:szCs w:val="28"/>
-        </w:rPr>
-        <w:t xml:space="preserve"> </w:t>
-      </w:r>
-    </w:p>
-    <w:p>
-      <w:pPr>
-        <w:spacing w:line="240" w:lineRule="auto"/>
-        <w:rPr>
-          <w:sz w:val="28"/>
-          <w:szCs w:val="28"/>
-        </w:rPr>
-      </w:pPr>
-      <w:r>
-        <w:rPr>
-          <w:sz w:val="28"/>
-          <w:szCs w:val="28"/>
-        </w:rPr>
-        <w:t xml:space="preserve">Low: </w:t>
-      </w:r>
-      <w:proofErr w:type="gramStart"/>
-      <w:r>
-        <w:rPr>
-          <w:sz w:val="28"/>
-          <w:szCs w:val="28"/>
-        </w:rPr>
-        <w:t xml:space="preserve">{{ </w:t>
-      </w:r>
-      <w:proofErr w:type="spellStart"/>
-      <w:r>
-        <w:rPr>
-          <w:sz w:val="28"/>
-          <w:szCs w:val="28"/>
-        </w:rPr>
-        <w:t>quote</w:t>
-      </w:r>
-      <w:proofErr w:type="gramEnd"/>
-      <w:r>
-        <w:rPr>
-          <w:sz w:val="28"/>
-          <w:szCs w:val="28"/>
-        </w:rPr>
-        <w:t>_low</w:t>
-      </w:r>
-      <w:proofErr w:type="spellEnd"/>
-      <w:r>
-        <w:rPr>
-          <w:sz w:val="28"/>
-          <w:szCs w:val="28"/>
-        </w:rPr>
-        <w:t xml:space="preserve"> }}</w:t>
-      </w:r>
-      <w:r>
-        <w:rPr>
-          <w:sz w:val="28"/>
-          <w:szCs w:val="28"/>
-        </w:rPr>
-        <w:t xml:space="preserve"> </w:t>
-      </w:r>
-      <w:r>
-        <w:rPr>
-          <w:sz w:val="28"/>
-          <w:szCs w:val="28"/>
-        </w:rPr>
-        <w:ptab w:relativeTo="margin" w:alignment="right" w:leader="none"/>
-      </w:r>
-      <w:r>
-        <w:rPr>
-          <w:sz w:val="28"/>
-          <w:szCs w:val="28"/>
-        </w:rPr>
-        <w:t xml:space="preserve"> </w:t>
-      </w:r>
-      <w:r>
-        <w:rPr>
-          <w:sz w:val="28"/>
-          <w:szCs w:val="28"/>
-        </w:rPr>
-        <w:t>Change Per</w:t>
-      </w:r>
-      <w:r>
-        <w:rPr>
-          <w:sz w:val="28"/>
-          <w:szCs w:val="28"/>
-        </w:rPr>
-        <w:t>cent</w:t>
-      </w:r>
-      <w:r>
-        <w:rPr>
-          <w:sz w:val="28"/>
-          <w:szCs w:val="28"/>
-        </w:rPr>
-        <w:t xml:space="preserve">: {{ </w:t>
-      </w:r>
-      <w:proofErr w:type="spellStart"/>
-      <w:r>
-        <w:rPr>
-          <w:sz w:val="28"/>
-          <w:szCs w:val="28"/>
-        </w:rPr>
-        <w:t>quote</w:t>
-      </w:r>
-      <w:r>
-        <w:rPr>
-          <w:sz w:val="28"/>
-          <w:szCs w:val="28"/>
-        </w:rPr>
-        <w:t>_change_p</w:t>
-      </w:r>
-      <w:r>
-        <w:rPr>
-          <w:sz w:val="28"/>
-          <w:szCs w:val="28"/>
-        </w:rPr>
-        <w:t>ercen</w:t>
-      </w:r>
-      <w:r>
-        <w:rPr>
-          <w:sz w:val="28"/>
-          <w:szCs w:val="28"/>
-        </w:rPr>
-        <w:t>t</w:t>
-      </w:r>
-      <w:proofErr w:type="spellEnd"/>
-      <w:r>
-        <w:rPr>
-          <w:sz w:val="28"/>
-          <w:szCs w:val="28"/>
-        </w:rPr>
-        <w:t xml:space="preserve"> }}</w:t>
-      </w:r>
-      <w:r>
-        <w:rPr>
-          <w:sz w:val="28"/>
-          <w:szCs w:val="28"/>
-        </w:rPr>
-        <w:t xml:space="preserve"> </w:t>
-      </w:r>
-    </w:p>
-    <w:p>
-      <w:pPr>
-        <w:spacing w:line="240" w:lineRule="auto"/>
-        <w:rPr>
-          <w:sz w:val="28"/>
-          <w:szCs w:val="28"/>
-        </w:rPr>
-      </w:pPr>
-      <w:r>
-        <w:rPr>
-          <w:sz w:val="28"/>
-          <w:szCs w:val="28"/>
-        </w:rPr>
-        <w:t xml:space="preserve">Volume: </w:t>
-      </w:r>
-      <w:proofErr w:type="gramStart"/>
-      <w:r>
-        <w:rPr>
-          <w:sz w:val="28"/>
-          <w:szCs w:val="28"/>
-        </w:rPr>
-        <w:t xml:space="preserve">{{ </w:t>
-      </w:r>
-      <w:proofErr w:type="spellStart"/>
-      <w:r>
-        <w:rPr>
-          <w:sz w:val="28"/>
-          <w:szCs w:val="28"/>
-        </w:rPr>
-        <w:t>quote</w:t>
-      </w:r>
-      <w:proofErr w:type="gramEnd"/>
-      <w:r>
-        <w:rPr>
-          <w:sz w:val="28"/>
-          <w:szCs w:val="28"/>
-        </w:rPr>
-        <w:t>_vol</w:t>
-      </w:r>
-      <w:r>
-        <w:rPr>
-          <w:sz w:val="28"/>
-          <w:szCs w:val="28"/>
-        </w:rPr>
-        <w:t>ume</w:t>
-      </w:r>
-      <w:proofErr w:type="spellEnd"/>
-      <w:r>
-        <w:rPr>
-          <w:sz w:val="28"/>
-          <w:szCs w:val="28"/>
-        </w:rPr>
-        <w:t xml:space="preserve"> }}</w:t>
-      </w:r>
-      <w:r>
-        <w:rPr>
-          <w:sz w:val="28"/>
-          <w:szCs w:val="28"/>
-        </w:rPr>
-        <w:tab/>
-      </w:r>
-      <w:r>
-        <w:rPr>
-          <w:sz w:val="28"/>
-          <w:szCs w:val="28"/>
-        </w:rPr>
-        <w:tab/>
-      </w:r>
-    </w:p>
-    <w:p>
-      <w:pPr>
-        <w:spacing w:line="240" w:lineRule="auto"/>
-        <w:rPr>
-          <w:sz w:val="28"/>
-          <w:szCs w:val="28"/>
-        </w:rPr>
-      </w:pPr>
+        <w:t xml:space="preserve">Intraday Trading Period, </w:t>
+      </w:r>
+      <w:r>
+        <w:rPr>
+          <w:sz w:val="28"/>
+          <w:szCs w:val="28"/>
+          <w:u w:val="single"/>
+        </w:rPr>
+        <w:t xml:space="preserve">Previous </w:t>
+      </w:r>
+      <w:r>
+        <w:rPr>
+          <w:sz w:val="28"/>
+          <w:szCs w:val="28"/>
+          <w:u w:val="single"/>
+        </w:rPr>
+        <w:t>25 hours</w:t>
+      </w:r>
     </w:p>
     <w:p>
       <w:pPr>
@@ -716,33 +742,359 @@
         <w:rPr>
           <w:sz w:val="28"/>
           <w:szCs w:val="28"/>
-          <w:u w:val="single"/>
-        </w:rPr>
-      </w:pPr>
-      <w:r>
-        <w:rPr>
-          <w:sz w:val="28"/>
-          <w:szCs w:val="28"/>
-          <w:u w:val="single"/>
-        </w:rPr>
-        <w:t xml:space="preserve">Intraday Trading Period, </w:t>
-      </w:r>
-      <w:r>
-        <w:rPr>
-          <w:sz w:val="28"/>
-          <w:szCs w:val="28"/>
-          <w:u w:val="single"/>
-        </w:rPr>
-        <w:t xml:space="preserve">Previous </w:t>
-      </w:r>
-      <w:r>
-        <w:rPr>
-          <w:sz w:val="28"/>
-          <w:szCs w:val="28"/>
-          <w:u w:val="single"/>
-        </w:rPr>
-        <w:t>25 hours</w:t>
-      </w:r>
+        </w:rPr>
+      </w:pPr>
+      <w:proofErr w:type="gramStart"/>
+      <w:r>
+        <w:rPr>
+          <w:sz w:val="28"/>
+          <w:szCs w:val="28"/>
+        </w:rPr>
+        <w:t xml:space="preserve">{{ </w:t>
+      </w:r>
+      <w:proofErr w:type="spellStart"/>
+      <w:r>
+        <w:rPr>
+          <w:sz w:val="28"/>
+          <w:szCs w:val="28"/>
+        </w:rPr>
+        <w:t>intraday</w:t>
+      </w:r>
+      <w:proofErr w:type="gramEnd"/>
+      <w:r>
+        <w:rPr>
+          <w:sz w:val="28"/>
+          <w:szCs w:val="28"/>
+        </w:rPr>
+        <w:t>_graph</w:t>
+      </w:r>
+      <w:proofErr w:type="spellEnd"/>
+      <w:r>
+        <w:rPr>
+          <w:sz w:val="28"/>
+          <w:szCs w:val="28"/>
+        </w:rPr>
+        <w:t xml:space="preserve"> }}</w:t>
+      </w:r>
+    </w:p>
+    <w:p>
+      <w:pPr>
+        <w:spacing w:line="240" w:lineRule="auto"/>
+        <w:rPr>
+          <w:sz w:val="28"/>
+          <w:szCs w:val="28"/>
+        </w:rPr>
+      </w:pPr>
+      <w:r>
+        <w:rPr>
+          <w:sz w:val="28"/>
+          <w:szCs w:val="28"/>
+        </w:rPr>
+        <w:t xml:space="preserve">Open: </w:t>
+      </w:r>
+      <w:proofErr w:type="gramStart"/>
+      <w:r>
+        <w:rPr>
+          <w:sz w:val="28"/>
+          <w:szCs w:val="28"/>
+        </w:rPr>
+        <w:t xml:space="preserve">{{ </w:t>
+      </w:r>
+      <w:proofErr w:type="spellStart"/>
+      <w:r>
+        <w:rPr>
+          <w:sz w:val="28"/>
+          <w:szCs w:val="28"/>
+        </w:rPr>
+        <w:t>intraday</w:t>
+      </w:r>
+      <w:proofErr w:type="gramEnd"/>
+      <w:r>
+        <w:rPr>
+          <w:sz w:val="28"/>
+          <w:szCs w:val="28"/>
+        </w:rPr>
+        <w:t>_open</w:t>
+      </w:r>
+      <w:proofErr w:type="spellEnd"/>
+      <w:r>
+        <w:rPr>
+          <w:sz w:val="28"/>
+          <w:szCs w:val="28"/>
+        </w:rPr>
+        <w:t xml:space="preserve"> }}</w:t>
+      </w:r>
+      <w:r>
+        <w:rPr>
+          <w:sz w:val="28"/>
+          <w:szCs w:val="28"/>
+        </w:rPr>
+        <w:ptab w:relativeTo="margin" w:alignment="right" w:leader="none"/>
+      </w:r>
+      <w:r>
+        <w:rPr>
+          <w:sz w:val="28"/>
+          <w:szCs w:val="28"/>
+        </w:rPr>
+        <w:t>Change</w:t>
+      </w:r>
+      <w:r>
+        <w:rPr>
+          <w:sz w:val="28"/>
+          <w:szCs w:val="28"/>
+        </w:rPr>
+        <w:t xml:space="preserve">: {{ </w:t>
+      </w:r>
+      <w:proofErr w:type="spellStart"/>
+      <w:r>
+        <w:rPr>
+          <w:sz w:val="28"/>
+          <w:szCs w:val="28"/>
+        </w:rPr>
+        <w:t>intraday_</w:t>
+      </w:r>
+      <w:r>
+        <w:rPr>
+          <w:sz w:val="28"/>
+          <w:szCs w:val="28"/>
+        </w:rPr>
+        <w:t>change</w:t>
+      </w:r>
+      <w:proofErr w:type="spellEnd"/>
+      <w:r>
+        <w:rPr>
+          <w:sz w:val="28"/>
+          <w:szCs w:val="28"/>
+        </w:rPr>
+        <w:t xml:space="preserve"> }}</w:t>
+      </w:r>
+    </w:p>
+    <w:p>
+      <w:pPr>
+        <w:spacing w:line="240" w:lineRule="auto"/>
+        <w:rPr>
+          <w:sz w:val="28"/>
+          <w:szCs w:val="28"/>
+        </w:rPr>
+      </w:pPr>
+      <w:r>
+        <w:rPr>
+          <w:sz w:val="28"/>
+          <w:szCs w:val="28"/>
+        </w:rPr>
+        <w:t xml:space="preserve">Close: </w:t>
+      </w:r>
+      <w:proofErr w:type="gramStart"/>
+      <w:r>
+        <w:rPr>
+          <w:sz w:val="28"/>
+          <w:szCs w:val="28"/>
+        </w:rPr>
+        <w:t xml:space="preserve">{{ </w:t>
+      </w:r>
+      <w:proofErr w:type="spellStart"/>
+      <w:r>
+        <w:rPr>
+          <w:sz w:val="28"/>
+          <w:szCs w:val="28"/>
+        </w:rPr>
+        <w:t>intraday</w:t>
+      </w:r>
+      <w:proofErr w:type="gramEnd"/>
+      <w:r>
+        <w:rPr>
+          <w:sz w:val="28"/>
+          <w:szCs w:val="28"/>
+        </w:rPr>
+        <w:t>_close</w:t>
+      </w:r>
+      <w:proofErr w:type="spellEnd"/>
+      <w:r>
+        <w:rPr>
+          <w:sz w:val="28"/>
+          <w:szCs w:val="28"/>
+        </w:rPr>
+        <w:t xml:space="preserve"> }} </w:t>
+      </w:r>
+      <w:r>
+        <w:rPr>
+          <w:sz w:val="28"/>
+          <w:szCs w:val="28"/>
+        </w:rPr>
+        <w:ptab w:relativeTo="margin" w:alignment="right" w:leader="none"/>
+      </w:r>
+      <w:r>
+        <w:rPr>
+          <w:sz w:val="28"/>
+          <w:szCs w:val="28"/>
+        </w:rPr>
+        <w:t xml:space="preserve">Average Price: {{ </w:t>
+      </w:r>
+      <w:proofErr w:type="spellStart"/>
+      <w:r>
+        <w:rPr>
+          <w:sz w:val="28"/>
+          <w:szCs w:val="28"/>
+        </w:rPr>
+        <w:t>intraday_avg</w:t>
+      </w:r>
+      <w:r>
+        <w:rPr>
+          <w:sz w:val="28"/>
+          <w:szCs w:val="28"/>
+        </w:rPr>
+        <w:t>_price</w:t>
+      </w:r>
+      <w:proofErr w:type="spellEnd"/>
+      <w:r>
+        <w:rPr>
+          <w:sz w:val="28"/>
+          <w:szCs w:val="28"/>
+        </w:rPr>
+        <w:t xml:space="preserve"> }}</w:t>
+      </w:r>
+    </w:p>
+    <w:p>
+      <w:pPr>
+        <w:spacing w:line="240" w:lineRule="auto"/>
+        <w:rPr>
+          <w:sz w:val="28"/>
+          <w:szCs w:val="28"/>
+        </w:rPr>
+      </w:pPr>
+      <w:r>
+        <w:rPr>
+          <w:sz w:val="28"/>
+          <w:szCs w:val="28"/>
+        </w:rPr>
+        <w:t xml:space="preserve">High: </w:t>
+      </w:r>
+      <w:proofErr w:type="gramStart"/>
+      <w:r>
+        <w:rPr>
+          <w:sz w:val="28"/>
+          <w:szCs w:val="28"/>
+        </w:rPr>
+        <w:t xml:space="preserve">{{ </w:t>
+      </w:r>
+      <w:proofErr w:type="spellStart"/>
+      <w:r>
+        <w:rPr>
+          <w:sz w:val="28"/>
+          <w:szCs w:val="28"/>
+        </w:rPr>
+        <w:t>intraday</w:t>
+      </w:r>
+      <w:proofErr w:type="gramEnd"/>
+      <w:r>
+        <w:rPr>
+          <w:sz w:val="28"/>
+          <w:szCs w:val="28"/>
+        </w:rPr>
+        <w:t>_high</w:t>
+      </w:r>
+      <w:proofErr w:type="spellEnd"/>
+      <w:r>
+        <w:rPr>
+          <w:sz w:val="28"/>
+          <w:szCs w:val="28"/>
+        </w:rPr>
+        <w:t xml:space="preserve"> }} </w:t>
+      </w:r>
+      <w:r>
+        <w:rPr>
+          <w:sz w:val="28"/>
+          <w:szCs w:val="28"/>
+        </w:rPr>
+        <w:ptab w:relativeTo="margin" w:alignment="right" w:leader="none"/>
+      </w:r>
+      <w:r>
+        <w:rPr>
+          <w:sz w:val="28"/>
+          <w:szCs w:val="28"/>
+        </w:rPr>
+        <w:t xml:space="preserve">Volume: {{ </w:t>
+      </w:r>
+      <w:proofErr w:type="spellStart"/>
+      <w:r>
+        <w:rPr>
+          <w:sz w:val="28"/>
+          <w:szCs w:val="28"/>
+        </w:rPr>
+        <w:t>intraday_vol</w:t>
+      </w:r>
+      <w:r>
+        <w:rPr>
+          <w:sz w:val="28"/>
+          <w:szCs w:val="28"/>
+        </w:rPr>
+        <w:t>ume</w:t>
+      </w:r>
+      <w:proofErr w:type="spellEnd"/>
+      <w:r>
+        <w:rPr>
+          <w:sz w:val="28"/>
+          <w:szCs w:val="28"/>
+        </w:rPr>
+        <w:t xml:space="preserve"> }}</w:t>
+      </w:r>
+    </w:p>
+    <w:p>
+      <w:pPr>
+        <w:spacing w:line="240" w:lineRule="auto"/>
+        <w:rPr>
+          <w:sz w:val="28"/>
+          <w:szCs w:val="28"/>
+        </w:rPr>
+      </w:pPr>
+      <w:r>
+        <w:rPr>
+          <w:sz w:val="28"/>
+          <w:szCs w:val="28"/>
+        </w:rPr>
+        <w:t xml:space="preserve">Low: </w:t>
+      </w:r>
+      <w:proofErr w:type="gramStart"/>
+      <w:r>
+        <w:rPr>
+          <w:sz w:val="28"/>
+          <w:szCs w:val="28"/>
+        </w:rPr>
+        <w:t xml:space="preserve">{{ </w:t>
+      </w:r>
+      <w:proofErr w:type="spellStart"/>
+      <w:r>
+        <w:rPr>
+          <w:sz w:val="28"/>
+          <w:szCs w:val="28"/>
+        </w:rPr>
+        <w:t>intraday</w:t>
+      </w:r>
+      <w:proofErr w:type="gramEnd"/>
+      <w:r>
+        <w:rPr>
+          <w:sz w:val="28"/>
+          <w:szCs w:val="28"/>
+        </w:rPr>
+        <w:t>_low</w:t>
+      </w:r>
+      <w:proofErr w:type="spellEnd"/>
+      <w:r>
+        <w:rPr>
+          <w:sz w:val="28"/>
+          <w:szCs w:val="28"/>
+        </w:rPr>
+        <w:t xml:space="preserve"> }}</w:t>
+      </w:r>
+    </w:p>
+    <w:p>
+      <w:pPr>
+        <w:spacing w:line="240" w:lineRule="auto"/>
+        <w:rPr>
+          <w:sz w:val="28"/>
+          <w:szCs w:val="28"/>
+        </w:rPr>
+      </w:pPr>
     </w:p>
     <w:p>
       <w:pPr>
@@ -751,386 +1103,6 @@
         <w:rPr>
           <w:sz w:val="28"/>
           <w:szCs w:val="28"/>
-        </w:rPr>
-      </w:pPr>
-      <w:proofErr w:type="gramStart"/>
-      <w:r>
-        <w:rPr>
-          <w:sz w:val="28"/>
-          <w:szCs w:val="28"/>
-        </w:rPr>
-        <w:t xml:space="preserve">{{ </w:t>
-      </w:r>
-      <w:proofErr w:type="spellStart"/>
-      <w:r>
-        <w:rPr>
-          <w:sz w:val="28"/>
-          <w:szCs w:val="28"/>
-        </w:rPr>
-        <w:t>intraday</w:t>
-      </w:r>
-      <w:proofErr w:type="gramEnd"/>
-      <w:r>
-        <w:rPr>
-          <w:sz w:val="28"/>
-          <w:szCs w:val="28"/>
-        </w:rPr>
-        <w:t>_graph</w:t>
-      </w:r>
-      <w:proofErr w:type="spellEnd"/>
-      <w:r>
-        <w:rPr>
-          <w:sz w:val="28"/>
-          <w:szCs w:val="28"/>
-        </w:rPr>
-        <w:t xml:space="preserve"> }}</w:t>
-      </w:r>
-    </w:p>
-    <w:p>
-      <w:pPr>
-        <w:spacing w:line="240" w:lineRule="auto"/>
-        <w:jc w:val="center"/>
-        <w:rPr>
-          <w:sz w:val="28"/>
-          <w:szCs w:val="28"/>
-        </w:rPr>
-      </w:pPr>
-    </w:p>
-    <w:p>
-      <w:pPr>
-        <w:spacing w:line="240" w:lineRule="auto"/>
-        <w:rPr>
-          <w:sz w:val="28"/>
-          <w:szCs w:val="28"/>
-        </w:rPr>
-      </w:pPr>
-      <w:r>
-        <w:rPr>
-          <w:sz w:val="28"/>
-          <w:szCs w:val="28"/>
-        </w:rPr>
-        <w:t xml:space="preserve">Open: </w:t>
-      </w:r>
-      <w:proofErr w:type="gramStart"/>
-      <w:r>
-        <w:rPr>
-          <w:sz w:val="28"/>
-          <w:szCs w:val="28"/>
-        </w:rPr>
-        <w:t xml:space="preserve">{{ </w:t>
-      </w:r>
-      <w:proofErr w:type="spellStart"/>
-      <w:r>
-        <w:rPr>
-          <w:sz w:val="28"/>
-          <w:szCs w:val="28"/>
-        </w:rPr>
-        <w:t>intraday</w:t>
-      </w:r>
-      <w:proofErr w:type="gramEnd"/>
-      <w:r>
-        <w:rPr>
-          <w:sz w:val="28"/>
-          <w:szCs w:val="28"/>
-        </w:rPr>
-        <w:t>_open</w:t>
-      </w:r>
-      <w:proofErr w:type="spellEnd"/>
-      <w:r>
-        <w:rPr>
-          <w:sz w:val="28"/>
-          <w:szCs w:val="28"/>
-        </w:rPr>
-        <w:t xml:space="preserve"> }}</w:t>
-      </w:r>
-      <w:r>
-        <w:rPr>
-          <w:sz w:val="28"/>
-          <w:szCs w:val="28"/>
-        </w:rPr>
-        <w:ptab w:relativeTo="margin" w:alignment="right" w:leader="none"/>
-      </w:r>
-      <w:r>
-        <w:rPr>
-          <w:sz w:val="28"/>
-          <w:szCs w:val="28"/>
-        </w:rPr>
-        <w:t>Change</w:t>
-      </w:r>
-      <w:r>
-        <w:rPr>
-          <w:sz w:val="28"/>
-          <w:szCs w:val="28"/>
-        </w:rPr>
-        <w:t xml:space="preserve">: {{ </w:t>
-      </w:r>
-      <w:proofErr w:type="spellStart"/>
-      <w:r>
-        <w:rPr>
-          <w:sz w:val="28"/>
-          <w:szCs w:val="28"/>
-        </w:rPr>
-        <w:t>intraday_</w:t>
-      </w:r>
-      <w:r>
-        <w:rPr>
-          <w:sz w:val="28"/>
-          <w:szCs w:val="28"/>
-        </w:rPr>
-        <w:t>change</w:t>
-      </w:r>
-      <w:proofErr w:type="spellEnd"/>
-      <w:r>
-        <w:rPr>
-          <w:sz w:val="28"/>
-          <w:szCs w:val="28"/>
-        </w:rPr>
-        <w:t xml:space="preserve"> }}</w:t>
-      </w:r>
-    </w:p>
-    <w:p>
-      <w:pPr>
-        <w:spacing w:line="240" w:lineRule="auto"/>
-        <w:rPr>
-          <w:sz w:val="28"/>
-          <w:szCs w:val="28"/>
-        </w:rPr>
-      </w:pPr>
-      <w:r>
-        <w:rPr>
-          <w:sz w:val="28"/>
-          <w:szCs w:val="28"/>
-        </w:rPr>
-        <w:t xml:space="preserve">Close: </w:t>
-      </w:r>
-      <w:proofErr w:type="gramStart"/>
-      <w:r>
-        <w:rPr>
-          <w:sz w:val="28"/>
-          <w:szCs w:val="28"/>
-        </w:rPr>
-        <w:t xml:space="preserve">{{ </w:t>
-      </w:r>
-      <w:proofErr w:type="spellStart"/>
-      <w:r>
-        <w:rPr>
-          <w:sz w:val="28"/>
-          <w:szCs w:val="28"/>
-        </w:rPr>
-        <w:t>intraday</w:t>
-      </w:r>
-      <w:proofErr w:type="gramEnd"/>
-      <w:r>
-        <w:rPr>
-          <w:sz w:val="28"/>
-          <w:szCs w:val="28"/>
-        </w:rPr>
-        <w:t>_close</w:t>
-      </w:r>
-      <w:proofErr w:type="spellEnd"/>
-      <w:r>
-        <w:rPr>
-          <w:sz w:val="28"/>
-          <w:szCs w:val="28"/>
-        </w:rPr>
-        <w:t xml:space="preserve"> }} </w:t>
-      </w:r>
-      <w:r>
-        <w:rPr>
-          <w:sz w:val="28"/>
-          <w:szCs w:val="28"/>
-        </w:rPr>
-        <w:ptab w:relativeTo="margin" w:alignment="right" w:leader="none"/>
-      </w:r>
-      <w:r>
-        <w:rPr>
-          <w:sz w:val="28"/>
-          <w:szCs w:val="28"/>
-        </w:rPr>
-        <w:t xml:space="preserve">Average Price: {{ </w:t>
-      </w:r>
-      <w:proofErr w:type="spellStart"/>
-      <w:r>
-        <w:rPr>
-          <w:sz w:val="28"/>
-          <w:szCs w:val="28"/>
-        </w:rPr>
-        <w:t>intraday_avg</w:t>
-      </w:r>
-      <w:r>
-        <w:rPr>
-          <w:sz w:val="28"/>
-          <w:szCs w:val="28"/>
-        </w:rPr>
-        <w:t>_price</w:t>
-      </w:r>
-      <w:proofErr w:type="spellEnd"/>
-      <w:r>
-        <w:rPr>
-          <w:sz w:val="28"/>
-          <w:szCs w:val="28"/>
-        </w:rPr>
-        <w:t xml:space="preserve"> }}</w:t>
-      </w:r>
-    </w:p>
-    <w:p>
-      <w:pPr>
-        <w:spacing w:line="240" w:lineRule="auto"/>
-        <w:rPr>
-          <w:sz w:val="28"/>
-          <w:szCs w:val="28"/>
-        </w:rPr>
-      </w:pPr>
-      <w:r>
-        <w:rPr>
-          <w:sz w:val="28"/>
-          <w:szCs w:val="28"/>
-        </w:rPr>
-        <w:t xml:space="preserve">High: </w:t>
-      </w:r>
-      <w:proofErr w:type="gramStart"/>
-      <w:r>
-        <w:rPr>
-          <w:sz w:val="28"/>
-          <w:szCs w:val="28"/>
-        </w:rPr>
-        <w:t xml:space="preserve">{{ </w:t>
-      </w:r>
-      <w:proofErr w:type="spellStart"/>
-      <w:r>
-        <w:rPr>
-          <w:sz w:val="28"/>
-          <w:szCs w:val="28"/>
-        </w:rPr>
-        <w:t>intraday</w:t>
-      </w:r>
-      <w:proofErr w:type="gramEnd"/>
-      <w:r>
-        <w:rPr>
-          <w:sz w:val="28"/>
-          <w:szCs w:val="28"/>
-        </w:rPr>
-        <w:t>_high</w:t>
-      </w:r>
-      <w:proofErr w:type="spellEnd"/>
-      <w:r>
-        <w:rPr>
-          <w:sz w:val="28"/>
-          <w:szCs w:val="28"/>
-        </w:rPr>
-        <w:t xml:space="preserve"> }} </w:t>
-      </w:r>
-      <w:r>
-        <w:rPr>
-          <w:sz w:val="28"/>
-          <w:szCs w:val="28"/>
-        </w:rPr>
-        <w:ptab w:relativeTo="margin" w:alignment="right" w:leader="none"/>
-      </w:r>
-      <w:r>
-        <w:rPr>
-          <w:sz w:val="28"/>
-          <w:szCs w:val="28"/>
-        </w:rPr>
-        <w:t xml:space="preserve">Volume: {{ </w:t>
-      </w:r>
-      <w:proofErr w:type="spellStart"/>
-      <w:r>
-        <w:rPr>
-          <w:sz w:val="28"/>
-          <w:szCs w:val="28"/>
-        </w:rPr>
-        <w:t>intraday_vol</w:t>
-      </w:r>
-      <w:r>
-        <w:rPr>
-          <w:sz w:val="28"/>
-          <w:szCs w:val="28"/>
-        </w:rPr>
-        <w:t>ume</w:t>
-      </w:r>
-      <w:proofErr w:type="spellEnd"/>
-      <w:r>
-        <w:rPr>
-          <w:sz w:val="28"/>
-          <w:szCs w:val="28"/>
-        </w:rPr>
-        <w:t xml:space="preserve"> }}</w:t>
-      </w:r>
-    </w:p>
-    <w:p>
-      <w:pPr>
-        <w:spacing w:line="240" w:lineRule="auto"/>
-        <w:rPr>
-          <w:sz w:val="28"/>
-          <w:szCs w:val="28"/>
-        </w:rPr>
-      </w:pPr>
-      <w:r>
-        <w:rPr>
-          <w:sz w:val="28"/>
-          <w:szCs w:val="28"/>
-        </w:rPr>
-        <w:t xml:space="preserve">Low: </w:t>
-      </w:r>
-      <w:proofErr w:type="gramStart"/>
-      <w:r>
-        <w:rPr>
-          <w:sz w:val="28"/>
-          <w:szCs w:val="28"/>
-        </w:rPr>
-        <w:t xml:space="preserve">{{ </w:t>
-      </w:r>
-      <w:proofErr w:type="spellStart"/>
-      <w:r>
-        <w:rPr>
-          <w:sz w:val="28"/>
-          <w:szCs w:val="28"/>
-        </w:rPr>
-        <w:t>intraday</w:t>
-      </w:r>
-      <w:proofErr w:type="gramEnd"/>
-      <w:r>
-        <w:rPr>
-          <w:sz w:val="28"/>
-          <w:szCs w:val="28"/>
-        </w:rPr>
-        <w:t>_low</w:t>
-      </w:r>
-      <w:proofErr w:type="spellEnd"/>
-      <w:r>
-        <w:rPr>
-          <w:sz w:val="28"/>
-          <w:szCs w:val="28"/>
-        </w:rPr>
-        <w:t xml:space="preserve"> }}</w:t>
-      </w:r>
-    </w:p>
-    <w:p>
-      <w:pPr>
-        <w:spacing w:line="240" w:lineRule="auto"/>
-        <w:rPr>
-          <w:sz w:val="28"/>
-          <w:szCs w:val="28"/>
-        </w:rPr>
-      </w:pPr>
-    </w:p>
-    <w:p>
-      <w:pPr>
-        <w:spacing w:line="240" w:lineRule="auto"/>
-        <w:rPr>
-          <w:sz w:val="28"/>
-          <w:szCs w:val="28"/>
-        </w:rPr>
-      </w:pPr>
-    </w:p>
-    <w:p>
-      <w:pPr>
-        <w:spacing w:line="240" w:lineRule="auto"/>
-        <w:jc w:val="center"/>
-        <w:rPr>
-          <w:sz w:val="28"/>
-          <w:szCs w:val="28"/>
           <w:u w:val="single"/>
         </w:rPr>
       </w:pPr>
@@ -1140,23 +1112,7 @@
           <w:szCs w:val="28"/>
           <w:u w:val="single"/>
         </w:rPr>
-        <w:t xml:space="preserve">Intraday Trading Period, </w:t>
-      </w:r>
-      <w:r>
-        <w:rPr>
-          <w:sz w:val="28"/>
-          <w:szCs w:val="28"/>
-          <w:u w:val="single"/>
-        </w:rPr>
-        <w:t xml:space="preserve">Previous </w:t>
-      </w:r>
-      <w:r>
-        <w:rPr>
-          <w:sz w:val="28"/>
-          <w:szCs w:val="28"/>
-          <w:u w:val="single"/>
-        </w:rPr>
-        <w:t>25 hours</w:t>
+        <w:t>Monthly Trading Period</w:t>
       </w:r>
     </w:p>
     <w:p>
@@ -1514,7 +1470,7 @@
     <w:sectPr>
       <w:headerReference w:type="default" r:id="rId6"/>
       <w:pgSz w:w="12240" w:h="15840"/>
-      <w:pgMar w:top="1440" w:right="1440" w:bottom="1440" w:left="1440" w:header="720" w:footer="720" w:gutter="0"/>
+      <w:pgMar w:top="1440" w:right="1440" w:bottom="0" w:left="1440" w:header="720" w:footer="720" w:gutter="0"/>
       <w:cols w:space="720"/>
       <w:docGrid w:linePitch="360"/>
     </w:sectPr>
@@ -1523,7 +1479,7 @@
 </file>
 
 <file path=word/endnotes.xml><?xml version="1.0" encoding="utf-8"?>
-<w:endnotes xmlns:wpc="http://schemas.microsoft.com/office/word/2010/wordprocessingCanvas" xmlns:cx="http://schemas.microsoft.com/office/drawing/2014/chartex" xmlns:cx1="http://schemas.microsoft.com/office/drawing/2015/9/8/chartex" xmlns:cx2="http://schemas.microsoft.com/office/drawing/2015/10/21/chartex" xmlns:cx3="http://schemas.microsoft.com/office/drawing/2016/5/9/chartex" xmlns:cx4="http://schemas.microsoft.com/office/drawing/2016/5/10/chartex" xmlns:cx5="http://schemas.microsoft.com/office/drawing/2016/5/11/chartex" xmlns:cx6="http://schemas.microsoft.com/office/drawing/2016/5/12/chartex" xmlns:cx7="http://schemas.microsoft.com/office/drawing/2016/5/13/chartex" xmlns:cx8="http://schemas.microsoft.com/office/drawing/2016/5/14/chartex" xmlns:mc="http://schemas.openxmlformats.org/markup-compatibility/2006" xmlns:aink="http://schemas.microsoft.com/office/drawing/2016/ink" xmlns:am3d="http://schemas.microsoft.com/office/drawing/2017/model3d" xmlns:o="urn:schemas-microsoft-com:office:office" xmlns:r="http://schemas.openxmlformats.org/officeDocument/2006/relationships" xmlns:m="http://schemas.openxmlformats.org/officeDocument/2006/math" xmlns:v="urn:schemas-microsoft-com:vml" xmlns:wp14="http://schemas.microsoft.com/office/word/2010/wordprocessingDrawing" xmlns:wp="http://schemas.openxmlformats.org/drawingml/2006/wordprocessingDrawing" xmlns:w10="urn:schemas-microsoft-com:office:word" xmlns:w="http://schemas.openxmlformats.org/wordprocessingml/2006/main" xmlns:w14="http://schemas.microsoft.com/office/word/2010/wordml" xmlns:w15="http://schemas.microsoft.com/office/word/2012/wordml" xmlns:w16cid="http://schemas.microsoft.com/office/word/2016/wordml/cid" xmlns:w16se="http://schemas.microsoft.com/office/word/2015/wordml/symex" xmlns:wpg="http://schemas.microsoft.com/office/word/2010/wordprocessingGroup" xmlns:wpi="http://schemas.microsoft.com/office/word/2010/wordprocessingInk" xmlns:wne="http://schemas.microsoft.com/office/word/2006/wordml" xmlns:wps="http://schemas.microsoft.com/office/word/2010/wordprocessingShape" mc:Ignorable="w14 w15 w16se w16cid wp14">
+<w:endnotes xmlns:wpc="http://schemas.microsoft.com/office/word/2010/wordprocessingCanvas" xmlns:cx="http://schemas.microsoft.com/office/drawing/2014/chartex" xmlns:cx1="http://schemas.microsoft.com/office/drawing/2015/9/8/chartex" xmlns:cx2="http://schemas.microsoft.com/office/drawing/2015/10/21/chartex" xmlns:cx3="http://schemas.microsoft.com/office/drawing/2016/5/9/chartex" xmlns:cx4="http://schemas.microsoft.com/office/drawing/2016/5/10/chartex" xmlns:cx5="http://schemas.microsoft.com/office/drawing/2016/5/11/chartex" xmlns:cx6="http://schemas.microsoft.com/office/drawing/2016/5/12/chartex" xmlns:cx7="http://schemas.microsoft.com/office/drawing/2016/5/13/chartex" xmlns:cx8="http://schemas.microsoft.com/office/drawing/2016/5/14/chartex" xmlns:mc="http://schemas.openxmlformats.org/markup-compatibility/2006" xmlns:aink="http://schemas.microsoft.com/office/drawing/2016/ink" xmlns:am3d="http://schemas.microsoft.com/office/drawing/2017/model3d" xmlns:o="urn:schemas-microsoft-com:office:office" xmlns:r="http://schemas.openxmlformats.org/officeDocument/2006/relationships" xmlns:m="http://schemas.openxmlformats.org/officeDocument/2006/math" xmlns:v="urn:schemas-microsoft-com:vml" xmlns:wp14="http://schemas.microsoft.com/office/word/2010/wordprocessingDrawing" xmlns:wp="http://schemas.openxmlformats.org/drawingml/2006/wordprocessingDrawing" xmlns:w10="urn:schemas-microsoft-com:office:word" xmlns:w="http://schemas.openxmlformats.org/wordprocessingml/2006/main" xmlns:w14="http://schemas.microsoft.com/office/word/2010/wordml" xmlns:w15="http://schemas.microsoft.com/office/word/2012/wordml" xmlns:w16cex="http://schemas.microsoft.com/office/word/2018/wordml/cex" xmlns:w16cid="http://schemas.microsoft.com/office/word/2016/wordml/cid" xmlns:w16="http://schemas.microsoft.com/office/word/2018/wordml" xmlns:w16se="http://schemas.microsoft.com/office/word/2015/wordml/symex" xmlns:wpg="http://schemas.microsoft.com/office/word/2010/wordprocessingGroup" xmlns:wpi="http://schemas.microsoft.com/office/word/2010/wordprocessingInk" xmlns:wne="http://schemas.microsoft.com/office/word/2006/wordml" xmlns:wps="http://schemas.microsoft.com/office/word/2010/wordprocessingShape" mc:Ignorable="w14 w15 w16se w16cid w16 w16cex wp14">
   <w:endnote w:type="separator" w:id="-1">
     <w:p>
       <w:pPr>
@@ -1548,7 +1504,7 @@
 </file>
 
 <file path=word/footnotes.xml><?xml version="1.0" encoding="utf-8"?>
-<w:footnotes xmlns:wpc="http://schemas.microsoft.com/office/word/2010/wordprocessingCanvas" xmlns:cx="http://schemas.microsoft.com/office/drawing/2014/chartex" xmlns:cx1="http://schemas.microsoft.com/office/drawing/2015/9/8/chartex" xmlns:cx2="http://schemas.microsoft.com/office/drawing/2015/10/21/chartex" xmlns:cx3="http://schemas.microsoft.com/office/drawing/2016/5/9/chartex" xmlns:cx4="http://schemas.microsoft.com/office/drawing/2016/5/10/chartex" xmlns:cx5="http://schemas.microsoft.com/office/drawing/2016/5/11/chartex" xmlns:cx6="http://schemas.microsoft.com/office/drawing/2016/5/12/chartex" xmlns:cx7="http://schemas.microsoft.com/office/drawing/2016/5/13/chartex" xmlns:cx8="http://schemas.microsoft.com/office/drawing/2016/5/14/chartex" xmlns:mc="http://schemas.openxmlformats.org/markup-compatibility/2006" xmlns:aink="http://schemas.microsoft.com/office/drawing/2016/ink" xmlns:am3d="http://schemas.microsoft.com/office/drawing/2017/model3d" xmlns:o="urn:schemas-microsoft-com:office:office" xmlns:r="http://schemas.openxmlformats.org/officeDocument/2006/relationships" xmlns:m="http://schemas.openxmlformats.org/officeDocument/2006/math" xmlns:v="urn:schemas-microsoft-com:vml" xmlns:wp14="http://schemas.microsoft.com/office/word/2010/wordprocessingDrawing" xmlns:wp="http://schemas.openxmlformats.org/drawingml/2006/wordprocessingDrawing" xmlns:w10="urn:schemas-microsoft-com:office:word" xmlns:w="http://schemas.openxmlformats.org/wordprocessingml/2006/main" xmlns:w14="http://schemas.microsoft.com/office/word/2010/wordml" xmlns:w15="http://schemas.microsoft.com/office/word/2012/wordml" xmlns:w16cid="http://schemas.microsoft.com/office/word/2016/wordml/cid" xmlns:w16se="http://schemas.microsoft.com/office/word/2015/wordml/symex" xmlns:wpg="http://schemas.microsoft.com/office/word/2010/wordprocessingGroup" xmlns:wpi="http://schemas.microsoft.com/office/word/2010/wordprocessingInk" xmlns:wne="http://schemas.microsoft.com/office/word/2006/wordml" xmlns:wps="http://schemas.microsoft.com/office/word/2010/wordprocessingShape" mc:Ignorable="w14 w15 w16se w16cid wp14">
+<w:footnotes xmlns:wpc="http://schemas.microsoft.com/office/word/2010/wordprocessingCanvas" xmlns:cx="http://schemas.microsoft.com/office/drawing/2014/chartex" xmlns:cx1="http://schemas.microsoft.com/office/drawing/2015/9/8/chartex" xmlns:cx2="http://schemas.microsoft.com/office/drawing/2015/10/21/chartex" xmlns:cx3="http://schemas.microsoft.com/office/drawing/2016/5/9/chartex" xmlns:cx4="http://schemas.microsoft.com/office/drawing/2016/5/10/chartex" xmlns:cx5="http://schemas.microsoft.com/office/drawing/2016/5/11/chartex" xmlns:cx6="http://schemas.microsoft.com/office/drawing/2016/5/12/chartex" xmlns:cx7="http://schemas.microsoft.com/office/drawing/2016/5/13/chartex" xmlns:cx8="http://schemas.microsoft.com/office/drawing/2016/5/14/chartex" xmlns:mc="http://schemas.openxmlformats.org/markup-compatibility/2006" xmlns:aink="http://schemas.microsoft.com/office/drawing/2016/ink" xmlns:am3d="http://schemas.microsoft.com/office/drawing/2017/model3d" xmlns:o="urn:schemas-microsoft-com:office:office" xmlns:r="http://schemas.openxmlformats.org/officeDocument/2006/relationships" xmlns:m="http://schemas.openxmlformats.org/officeDocument/2006/math" xmlns:v="urn:schemas-microsoft-com:vml" xmlns:wp14="http://schemas.microsoft.com/office/word/2010/wordprocessingDrawing" xmlns:wp="http://schemas.openxmlformats.org/drawingml/2006/wordprocessingDrawing" xmlns:w10="urn:schemas-microsoft-com:office:word" xmlns:w="http://schemas.openxmlformats.org/wordprocessingml/2006/main" xmlns:w14="http://schemas.microsoft.com/office/word/2010/wordml" xmlns:w15="http://schemas.microsoft.com/office/word/2012/wordml" xmlns:w16cex="http://schemas.microsoft.com/office/word/2018/wordml/cex" xmlns:w16cid="http://schemas.microsoft.com/office/word/2016/wordml/cid" xmlns:w16="http://schemas.microsoft.com/office/word/2018/wordml" xmlns:w16se="http://schemas.microsoft.com/office/word/2015/wordml/symex" xmlns:wpg="http://schemas.microsoft.com/office/word/2010/wordprocessingGroup" xmlns:wpi="http://schemas.microsoft.com/office/word/2010/wordprocessingInk" xmlns:wne="http://schemas.microsoft.com/office/word/2006/wordml" xmlns:wps="http://schemas.microsoft.com/office/word/2010/wordprocessingShape" mc:Ignorable="w14 w15 w16se w16cid w16 w16cex wp14">
   <w:footnote w:type="separator" w:id="-1">
     <w:p>
       <w:pPr>
@@ -1573,7 +1529,7 @@
 </file>
 
 <file path=word/header1.xml><?xml version="1.0" encoding="utf-8"?>
-<w:hdr xmlns:wpc="http://schemas.microsoft.com/office/word/2010/wordprocessingCanvas" xmlns:cx="http://schemas.microsoft.com/office/drawing/2014/chartex" xmlns:cx1="http://schemas.microsoft.com/office/drawing/2015/9/8/chartex" xmlns:cx2="http://schemas.microsoft.com/office/drawing/2015/10/21/chartex" xmlns:cx3="http://schemas.microsoft.com/office/drawing/2016/5/9/chartex" xmlns:cx4="http://schemas.microsoft.com/office/drawing/2016/5/10/chartex" xmlns:cx5="http://schemas.microsoft.com/office/drawing/2016/5/11/chartex" xmlns:cx6="http://schemas.microsoft.com/office/drawing/2016/5/12/chartex" xmlns:cx7="http://schemas.microsoft.com/office/drawing/2016/5/13/chartex" xmlns:cx8="http://schemas.microsoft.com/office/drawing/2016/5/14/chartex" xmlns:mc="http://schemas.openxmlformats.org/markup-compatibility/2006" xmlns:aink="http://schemas.microsoft.com/office/drawing/2016/ink" xmlns:am3d="http://schemas.microsoft.com/office/drawing/2017/model3d" xmlns:o="urn:schemas-microsoft-com:office:office" xmlns:r="http://schemas.openxmlformats.org/officeDocument/2006/relationships" xmlns:m="http://schemas.openxmlformats.org/officeDocument/2006/math" xmlns:v="urn:schemas-microsoft-com:vml" xmlns:wp14="http://schemas.microsoft.com/office/word/2010/wordprocessingDrawing" xmlns:wp="http://schemas.openxmlformats.org/drawingml/2006/wordprocessingDrawing" xmlns:w10="urn:schemas-microsoft-com:office:word" xmlns:w="http://schemas.openxmlformats.org/wordprocessingml/2006/main" xmlns:w14="http://schemas.microsoft.com/office/word/2010/wordml" xmlns:w15="http://schemas.microsoft.com/office/word/2012/wordml" xmlns:w16cid="http://schemas.microsoft.com/office/word/2016/wordml/cid" xmlns:w16se="http://schemas.microsoft.com/office/word/2015/wordml/symex" xmlns:wpg="http://schemas.microsoft.com/office/word/2010/wordprocessingGroup" xmlns:wpi="http://schemas.microsoft.com/office/word/2010/wordprocessingInk" xmlns:wne="http://schemas.microsoft.com/office/word/2006/wordml" xmlns:wps="http://schemas.microsoft.com/office/word/2010/wordprocessingShape" mc:Ignorable="w14 w15 w16se w16cid wp14">
+<w:hdr xmlns:wpc="http://schemas.microsoft.com/office/word/2010/wordprocessingCanvas" xmlns:cx="http://schemas.microsoft.com/office/drawing/2014/chartex" xmlns:cx1="http://schemas.microsoft.com/office/drawing/2015/9/8/chartex" xmlns:cx2="http://schemas.microsoft.com/office/drawing/2015/10/21/chartex" xmlns:cx3="http://schemas.microsoft.com/office/drawing/2016/5/9/chartex" xmlns:cx4="http://schemas.microsoft.com/office/drawing/2016/5/10/chartex" xmlns:cx5="http://schemas.microsoft.com/office/drawing/2016/5/11/chartex" xmlns:cx6="http://schemas.microsoft.com/office/drawing/2016/5/12/chartex" xmlns:cx7="http://schemas.microsoft.com/office/drawing/2016/5/13/chartex" xmlns:cx8="http://schemas.microsoft.com/office/drawing/2016/5/14/chartex" xmlns:mc="http://schemas.openxmlformats.org/markup-compatibility/2006" xmlns:aink="http://schemas.microsoft.com/office/drawing/2016/ink" xmlns:am3d="http://schemas.microsoft.com/office/drawing/2017/model3d" xmlns:o="urn:schemas-microsoft-com:office:office" xmlns:r="http://schemas.openxmlformats.org/officeDocument/2006/relationships" xmlns:m="http://schemas.openxmlformats.org/officeDocument/2006/math" xmlns:v="urn:schemas-microsoft-com:vml" xmlns:wp14="http://schemas.microsoft.com/office/word/2010/wordprocessingDrawing" xmlns:wp="http://schemas.openxmlformats.org/drawingml/2006/wordprocessingDrawing" xmlns:w10="urn:schemas-microsoft-com:office:word" xmlns:w="http://schemas.openxmlformats.org/wordprocessingml/2006/main" xmlns:w14="http://schemas.microsoft.com/office/word/2010/wordml" xmlns:w15="http://schemas.microsoft.com/office/word/2012/wordml" xmlns:w16cex="http://schemas.microsoft.com/office/word/2018/wordml/cex" xmlns:w16cid="http://schemas.microsoft.com/office/word/2016/wordml/cid" xmlns:w16="http://schemas.microsoft.com/office/word/2018/wordml" xmlns:w16se="http://schemas.microsoft.com/office/word/2015/wordml/symex" xmlns:wpg="http://schemas.microsoft.com/office/word/2010/wordprocessingGroup" xmlns:wpi="http://schemas.microsoft.com/office/word/2010/wordprocessingInk" xmlns:wne="http://schemas.microsoft.com/office/word/2006/wordml" xmlns:wps="http://schemas.microsoft.com/office/word/2010/wordprocessingShape" mc:Ignorable="w14 w15 w16se w16cid w16 w16cex wp14">
   <w:p>
     <w:pPr>
       <w:pStyle w:val="Header"/>
@@ -1650,7 +1606,7 @@
 </file>
 
 <file path=word/styles.xml><?xml version="1.0" encoding="utf-8"?>
-<w:styles xmlns:mc="http://schemas.openxmlformats.org/markup-compatibility/2006" xmlns:r="http://schemas.openxmlformats.org/officeDocument/2006/relationships" xmlns:w="http://schemas.openxmlformats.org/wordprocessingml/2006/main" xmlns:w14="http://schemas.microsoft.com/office/word/2010/wordml" xmlns:w15="http://schemas.microsoft.com/office/word/2012/wordml" xmlns:w16cid="http://schemas.microsoft.com/office/word/2016/wordml/cid" xmlns:w16se="http://schemas.microsoft.com/office/word/2015/wordml/symex" mc:Ignorable="w14 w15 w16se w16cid">
+<w:styles xmlns:mc="http://schemas.openxmlformats.org/markup-compatibility/2006" xmlns:r="http://schemas.openxmlformats.org/officeDocument/2006/relationships" xmlns:w="http://schemas.openxmlformats.org/wordprocessingml/2006/main" xmlns:w14="http://schemas.microsoft.com/office/word/2010/wordml" xmlns:w15="http://schemas.microsoft.com/office/word/2012/wordml" xmlns:w16cex="http://schemas.microsoft.com/office/word/2018/wordml/cex" xmlns:w16cid="http://schemas.microsoft.com/office/word/2016/wordml/cid" xmlns:w16="http://schemas.microsoft.com/office/word/2018/wordml" xmlns:w16se="http://schemas.microsoft.com/office/word/2015/wordml/symex" mc:Ignorable="w14 w15 w16se w16cid w16 w16cex">
   <w:docDefaults>
     <w:rPrDefault>
       <w:rPr>
